--- a/Classification/SVM/Model explanation and prediction.docx
+++ b/Classification/SVM/Model explanation and prediction.docx
@@ -337,11 +337,362 @@
     </w:p>
     <w:p>
       <w:pPr>
+        <w:spacing w:after="0"/>
+        <w:jc w:val="center"/>
+        <w:rPr>
+          <w:rFonts w:ascii="Times New Roman" w:hAnsi="Times New Roman" w:cs="Times New Roman"/>
+          <w:b/>
+          <w:sz w:val="32"/>
+          <w:szCs w:val="32"/>
+          <w:lang w:val="en-US"/>
+        </w:rPr>
+      </w:pPr>
+    </w:p>
+    <w:p>
+      <w:pPr>
+        <w:spacing w:after="0"/>
+        <w:jc w:val="center"/>
+        <w:rPr>
+          <w:rFonts w:ascii="Times New Roman" w:hAnsi="Times New Roman" w:cs="Times New Roman"/>
+          <w:b/>
+          <w:sz w:val="32"/>
+          <w:szCs w:val="32"/>
+          <w:lang w:val="en-US"/>
+        </w:rPr>
+      </w:pPr>
+      <w:r>
+        <w:rPr>
+          <w:rFonts w:ascii="Times New Roman" w:hAnsi="Times New Roman" w:cs="Times New Roman"/>
+          <w:b/>
+          <w:sz w:val="32"/>
+          <w:szCs w:val="32"/>
+          <w:lang w:val="en-US"/>
+        </w:rPr>
+        <w:t>Plotting</w:t>
+      </w:r>
+      <w:r>
+        <w:rPr>
+          <w:rFonts w:ascii="Times New Roman" w:hAnsi="Times New Roman" w:cs="Times New Roman"/>
+          <w:b/>
+          <w:sz w:val="32"/>
+          <w:szCs w:val="32"/>
+          <w:lang w:val="en-US"/>
+        </w:rPr>
+        <w:t xml:space="preserve"> the results</w:t>
+      </w:r>
+    </w:p>
+    <w:p>
+      <w:pPr>
+        <w:spacing w:after="0"/>
+        <w:jc w:val="center"/>
+        <w:rPr>
+          <w:rFonts w:ascii="Times New Roman" w:hAnsi="Times New Roman" w:cs="Times New Roman"/>
+          <w:sz w:val="24"/>
+          <w:szCs w:val="24"/>
+          <w:lang w:val="en-US"/>
+        </w:rPr>
+      </w:pPr>
+      <w:r>
+        <w:rPr>
+          <w:rFonts w:ascii="Times New Roman" w:hAnsi="Times New Roman" w:cs="Times New Roman"/>
+          <w:noProof/>
+          <w:sz w:val="24"/>
+          <w:szCs w:val="24"/>
+          <w:lang w:val="en-US"/>
+        </w:rPr>
+        <w:drawing>
+          <wp:inline distT="0" distB="0" distL="0" distR="0" wp14:anchorId="35DC82C3" wp14:editId="1A93D0DC">
+            <wp:extent cx="2657475" cy="2278737"/>
+            <wp:effectExtent l="0" t="0" r="0" b="7620"/>
+            <wp:docPr id="2" name="Imagem 2"/>
+            <wp:cNvGraphicFramePr>
+              <a:graphicFrameLocks xmlns:a="http://schemas.openxmlformats.org/drawingml/2006/main" noChangeAspect="1"/>
+            </wp:cNvGraphicFramePr>
+            <a:graphic xmlns:a="http://schemas.openxmlformats.org/drawingml/2006/main">
+              <a:graphicData uri="http://schemas.openxmlformats.org/drawingml/2006/picture">
+                <pic:pic xmlns:pic="http://schemas.openxmlformats.org/drawingml/2006/picture">
+                  <pic:nvPicPr>
+                    <pic:cNvPr id="0" name="Picture 2"/>
+                    <pic:cNvPicPr>
+                      <a:picLocks noChangeAspect="1" noChangeArrowheads="1"/>
+                    </pic:cNvPicPr>
+                  </pic:nvPicPr>
+                  <pic:blipFill>
+                    <a:blip r:embed="rId7">
+                      <a:extLst>
+                        <a:ext uri="{28A0092B-C50C-407E-A947-70E740481C1C}">
+                          <a14:useLocalDpi xmlns:a14="http://schemas.microsoft.com/office/drawing/2010/main" val="0"/>
+                        </a:ext>
+                      </a:extLst>
+                    </a:blip>
+                    <a:srcRect/>
+                    <a:stretch>
+                      <a:fillRect/>
+                    </a:stretch>
+                  </pic:blipFill>
+                  <pic:spPr bwMode="auto">
+                    <a:xfrm>
+                      <a:off x="0" y="0"/>
+                      <a:ext cx="2668714" cy="2288375"/>
+                    </a:xfrm>
+                    <a:prstGeom prst="rect">
+                      <a:avLst/>
+                    </a:prstGeom>
+                    <a:noFill/>
+                    <a:ln>
+                      <a:noFill/>
+                    </a:ln>
+                  </pic:spPr>
+                </pic:pic>
+              </a:graphicData>
+            </a:graphic>
+          </wp:inline>
+        </w:drawing>
+      </w:r>
+      <w:r>
+        <w:rPr>
+          <w:rFonts w:ascii="Times New Roman" w:hAnsi="Times New Roman" w:cs="Times New Roman"/>
+          <w:noProof/>
+          <w:sz w:val="24"/>
+          <w:szCs w:val="24"/>
+          <w:lang w:val="en-US"/>
+        </w:rPr>
+        <w:drawing>
+          <wp:inline distT="0" distB="0" distL="0" distR="0" wp14:anchorId="6EC299E1" wp14:editId="24D3BB90">
+            <wp:extent cx="2665364" cy="2285502"/>
+            <wp:effectExtent l="0" t="0" r="1905" b="635"/>
+            <wp:docPr id="5" name="Imagem 5"/>
+            <wp:cNvGraphicFramePr>
+              <a:graphicFrameLocks xmlns:a="http://schemas.openxmlformats.org/drawingml/2006/main" noChangeAspect="1"/>
+            </wp:cNvGraphicFramePr>
+            <a:graphic xmlns:a="http://schemas.openxmlformats.org/drawingml/2006/main">
+              <a:graphicData uri="http://schemas.openxmlformats.org/drawingml/2006/picture">
+                <pic:pic xmlns:pic="http://schemas.openxmlformats.org/drawingml/2006/picture">
+                  <pic:nvPicPr>
+                    <pic:cNvPr id="0" name="Picture 5"/>
+                    <pic:cNvPicPr>
+                      <a:picLocks noChangeAspect="1" noChangeArrowheads="1"/>
+                    </pic:cNvPicPr>
+                  </pic:nvPicPr>
+                  <pic:blipFill>
+                    <a:blip r:embed="rId8">
+                      <a:extLst>
+                        <a:ext uri="{28A0092B-C50C-407E-A947-70E740481C1C}">
+                          <a14:useLocalDpi xmlns:a14="http://schemas.microsoft.com/office/drawing/2010/main" val="0"/>
+                        </a:ext>
+                      </a:extLst>
+                    </a:blip>
+                    <a:srcRect/>
+                    <a:stretch>
+                      <a:fillRect/>
+                    </a:stretch>
+                  </pic:blipFill>
+                  <pic:spPr bwMode="auto">
+                    <a:xfrm>
+                      <a:off x="0" y="0"/>
+                      <a:ext cx="2673378" cy="2292374"/>
+                    </a:xfrm>
+                    <a:prstGeom prst="rect">
+                      <a:avLst/>
+                    </a:prstGeom>
+                    <a:noFill/>
+                    <a:ln>
+                      <a:noFill/>
+                    </a:ln>
+                  </pic:spPr>
+                </pic:pic>
+              </a:graphicData>
+            </a:graphic>
+          </wp:inline>
+        </w:drawing>
+      </w:r>
+    </w:p>
+    <w:p>
+      <w:pPr>
+        <w:spacing w:after="0"/>
+        <w:jc w:val="center"/>
+        <w:rPr>
+          <w:rFonts w:ascii="Times New Roman" w:hAnsi="Times New Roman" w:cs="Times New Roman"/>
+          <w:sz w:val="24"/>
+          <w:szCs w:val="24"/>
+          <w:lang w:val="en-US"/>
+        </w:rPr>
+      </w:pPr>
+    </w:p>
+    <w:p>
+      <w:pPr>
+        <w:spacing w:after="0"/>
+        <w:jc w:val="center"/>
+        <w:rPr>
+          <w:rFonts w:ascii="Times New Roman" w:hAnsi="Times New Roman" w:cs="Times New Roman"/>
+          <w:sz w:val="24"/>
+          <w:szCs w:val="24"/>
+          <w:lang w:val="en-US"/>
+        </w:rPr>
+      </w:pPr>
+    </w:p>
+    <w:p>
+      <w:pPr>
+        <w:spacing w:after="0"/>
+        <w:jc w:val="center"/>
+        <w:rPr>
+          <w:rFonts w:ascii="Times New Roman" w:hAnsi="Times New Roman" w:cs="Times New Roman"/>
+          <w:sz w:val="24"/>
+          <w:szCs w:val="24"/>
+          <w:lang w:val="en-US"/>
+        </w:rPr>
+      </w:pPr>
+    </w:p>
+    <w:p>
+      <w:pPr>
+        <w:spacing w:after="0"/>
+        <w:ind w:firstLine="708"/>
+        <w:jc w:val="center"/>
+        <w:rPr>
+          <w:rFonts w:ascii="Times New Roman" w:hAnsi="Times New Roman" w:cs="Times New Roman"/>
+          <w:b/>
+          <w:sz w:val="32"/>
+          <w:szCs w:val="32"/>
+          <w:lang w:val="en-US"/>
+        </w:rPr>
+      </w:pPr>
+    </w:p>
+    <w:p>
+      <w:pPr>
+        <w:spacing w:after="0"/>
+        <w:ind w:firstLine="708"/>
+        <w:jc w:val="center"/>
+        <w:rPr>
+          <w:rFonts w:ascii="Times New Roman" w:hAnsi="Times New Roman" w:cs="Times New Roman"/>
+          <w:b/>
+          <w:sz w:val="32"/>
+          <w:szCs w:val="32"/>
+          <w:lang w:val="en-US"/>
+        </w:rPr>
+      </w:pPr>
+    </w:p>
+    <w:p>
+      <w:pPr>
+        <w:spacing w:after="0"/>
+        <w:ind w:firstLine="708"/>
+        <w:jc w:val="center"/>
+        <w:rPr>
+          <w:rFonts w:ascii="Times New Roman" w:hAnsi="Times New Roman" w:cs="Times New Roman"/>
+          <w:b/>
+          <w:sz w:val="32"/>
+          <w:szCs w:val="32"/>
+          <w:lang w:val="en-US"/>
+        </w:rPr>
+      </w:pPr>
+    </w:p>
+    <w:p>
+      <w:pPr>
+        <w:spacing w:after="0"/>
+        <w:ind w:firstLine="708"/>
+        <w:jc w:val="center"/>
+        <w:rPr>
+          <w:rFonts w:ascii="Times New Roman" w:hAnsi="Times New Roman" w:cs="Times New Roman"/>
+          <w:b/>
+          <w:sz w:val="32"/>
+          <w:szCs w:val="32"/>
+          <w:lang w:val="en-US"/>
+        </w:rPr>
+      </w:pPr>
+    </w:p>
+    <w:p>
+      <w:pPr>
+        <w:spacing w:after="0"/>
+        <w:ind w:firstLine="708"/>
+        <w:jc w:val="center"/>
+        <w:rPr>
+          <w:rFonts w:ascii="Times New Roman" w:hAnsi="Times New Roman" w:cs="Times New Roman"/>
+          <w:b/>
+          <w:sz w:val="32"/>
+          <w:szCs w:val="32"/>
+          <w:lang w:val="en-US"/>
+        </w:rPr>
+      </w:pPr>
+    </w:p>
+    <w:p>
+      <w:pPr>
+        <w:spacing w:after="0"/>
+        <w:ind w:firstLine="708"/>
+        <w:jc w:val="center"/>
+        <w:rPr>
+          <w:rFonts w:ascii="Times New Roman" w:hAnsi="Times New Roman" w:cs="Times New Roman"/>
+          <w:b/>
+          <w:sz w:val="32"/>
+          <w:szCs w:val="32"/>
+          <w:lang w:val="en-US"/>
+        </w:rPr>
+      </w:pPr>
+    </w:p>
+    <w:p>
+      <w:pPr>
+        <w:spacing w:after="0"/>
+        <w:ind w:firstLine="708"/>
+        <w:jc w:val="center"/>
+        <w:rPr>
+          <w:rFonts w:ascii="Times New Roman" w:hAnsi="Times New Roman" w:cs="Times New Roman"/>
+          <w:b/>
+          <w:sz w:val="32"/>
+          <w:szCs w:val="32"/>
+          <w:lang w:val="en-US"/>
+        </w:rPr>
+      </w:pPr>
+      <w:bookmarkStart w:id="0" w:name="_GoBack"/>
+      <w:bookmarkEnd w:id="0"/>
+      <w:r>
+        <w:rPr>
+          <w:rFonts w:ascii="Times New Roman" w:hAnsi="Times New Roman" w:cs="Times New Roman"/>
+          <w:b/>
+          <w:sz w:val="32"/>
+          <w:szCs w:val="32"/>
+          <w:lang w:val="en-US"/>
+        </w:rPr>
+        <w:lastRenderedPageBreak/>
+        <w:t>Evaluating the model’s performance</w:t>
+      </w:r>
+    </w:p>
+    <w:p>
+      <w:pPr>
+        <w:spacing w:after="0"/>
+        <w:ind w:firstLine="708"/>
+        <w:jc w:val="center"/>
+        <w:rPr>
+          <w:rFonts w:ascii="Times New Roman" w:hAnsi="Times New Roman" w:cs="Times New Roman"/>
+          <w:b/>
+          <w:sz w:val="32"/>
+          <w:szCs w:val="32"/>
+          <w:lang w:val="en-US"/>
+        </w:rPr>
+      </w:pPr>
+    </w:p>
+    <w:p>
+      <w:pPr>
+        <w:spacing w:after="0"/>
+        <w:ind w:firstLine="708"/>
+        <w:jc w:val="both"/>
+        <w:rPr>
+          <w:rFonts w:ascii="Times New Roman" w:hAnsi="Times New Roman" w:cs="Times New Roman"/>
+          <w:sz w:val="24"/>
+          <w:szCs w:val="24"/>
+          <w:lang w:val="en-US"/>
+        </w:rPr>
+      </w:pPr>
+      <w:r>
+        <w:rPr>
+          <w:rFonts w:ascii="Times New Roman" w:hAnsi="Times New Roman" w:cs="Times New Roman"/>
+          <w:sz w:val="24"/>
+          <w:szCs w:val="24"/>
+          <w:lang w:val="en-US"/>
+        </w:rPr>
+        <w:t>The confusing matrix allows us to compare the right vs wrong predictions.</w:t>
+      </w:r>
+    </w:p>
+    <w:p>
+      <w:pPr>
         <w:pStyle w:val="PargrafodaLista"/>
-        <w:numPr>
-          <w:ilvl w:val="0"/>
-          <w:numId w:val="1"/>
-        </w:numPr>
         <w:spacing w:after="0"/>
         <w:jc w:val="both"/>
         <w:rPr>
@@ -351,28 +702,6 @@
           <w:lang w:val="en-US"/>
         </w:rPr>
       </w:pPr>
-      <w:r>
-        <w:rPr>
-          <w:rFonts w:ascii="Times New Roman" w:hAnsi="Times New Roman" w:cs="Times New Roman"/>
-          <w:sz w:val="24"/>
-          <w:szCs w:val="24"/>
-          <w:lang w:val="en-US"/>
-        </w:rPr>
-        <w:t>The confusing matrix allows us to compare the right vs wrong predictions.</w:t>
-      </w:r>
-    </w:p>
-    <w:p>
-      <w:pPr>
-        <w:pStyle w:val="PargrafodaLista"/>
-        <w:spacing w:after="0"/>
-        <w:jc w:val="both"/>
-        <w:rPr>
-          <w:rFonts w:ascii="Times New Roman" w:hAnsi="Times New Roman" w:cs="Times New Roman"/>
-          <w:sz w:val="24"/>
-          <w:szCs w:val="24"/>
-          <w:lang w:val="en-US"/>
-        </w:rPr>
-      </w:pPr>
     </w:p>
     <w:p>
       <w:pPr>
@@ -394,10 +723,10 @@
           <w:lang w:val="en-US"/>
         </w:rPr>
         <w:drawing>
-          <wp:inline distT="0" distB="0" distL="0" distR="0" wp14:anchorId="59E7A816" wp14:editId="70D59291">
+          <wp:inline distT="0" distB="0" distL="0" distR="0" wp14:anchorId="4A117C57" wp14:editId="1BDBFE6F">
             <wp:extent cx="548640" cy="640080"/>
             <wp:effectExtent l="0" t="0" r="3810" b="7620"/>
-            <wp:docPr id="1" name="Imagem 1"/>
+            <wp:docPr id="4" name="Imagem 4"/>
             <wp:cNvGraphicFramePr>
               <a:graphicFrameLocks xmlns:a="http://schemas.openxmlformats.org/drawingml/2006/main" noChangeAspect="1"/>
             </wp:cNvGraphicFramePr>
@@ -411,7 +740,7 @@
                     </pic:cNvPicPr>
                   </pic:nvPicPr>
                   <pic:blipFill>
-                    <a:blip r:embed="rId7">
+                    <a:blip r:embed="rId9">
                       <a:extLst>
                         <a:ext uri="{28A0092B-C50C-407E-A947-70E740481C1C}">
                           <a14:useLocalDpi xmlns:a14="http://schemas.microsoft.com/office/drawing/2010/main" val="0"/>
@@ -474,16 +803,7 @@
           <w:lang w:val="en-US"/>
         </w:rPr>
         <w:tab/>
-        <w:t xml:space="preserve">As we can see, we got a total of </w:t>
-      </w:r>
-      <w:r>
-        <w:rPr>
-          <w:rFonts w:ascii="Times New Roman" w:hAnsi="Times New Roman" w:cs="Times New Roman"/>
-          <w:sz w:val="24"/>
-          <w:szCs w:val="24"/>
-          <w:lang w:val="en-US"/>
-        </w:rPr>
-        <w:t>8</w:t>
+        <w:t>As we can see, we got a total of 8</w:t>
       </w:r>
       <w:r>
         <w:rPr>
@@ -537,262 +857,56 @@
           <w:szCs w:val="24"/>
           <w:lang w:val="en-US"/>
         </w:rPr>
-        <w:t xml:space="preserve"> </w:t>
-      </w:r>
-      <w:r>
-        <w:rPr>
-          <w:rFonts w:ascii="Times New Roman" w:hAnsi="Times New Roman" w:cs="Times New Roman"/>
-          <w:sz w:val="24"/>
-          <w:szCs w:val="24"/>
-          <w:lang w:val="en-US"/>
-        </w:rPr>
-        <w:t>wrong predictions</w:t>
-      </w:r>
-      <w:r>
-        <w:rPr>
-          <w:rFonts w:ascii="Times New Roman" w:hAnsi="Times New Roman" w:cs="Times New Roman"/>
-          <w:sz w:val="24"/>
-          <w:szCs w:val="24"/>
-          <w:lang w:val="en-US"/>
-        </w:rPr>
-        <w:t xml:space="preserve"> (1</w:t>
-      </w:r>
-      <w:r>
-        <w:rPr>
-          <w:rFonts w:ascii="Times New Roman" w:hAnsi="Times New Roman" w:cs="Times New Roman"/>
-          <w:sz w:val="24"/>
-          <w:szCs w:val="24"/>
-          <w:lang w:val="en-US"/>
-        </w:rPr>
-        <w:t>1</w:t>
-      </w:r>
-      <w:r>
-        <w:rPr>
-          <w:rFonts w:ascii="Times New Roman" w:hAnsi="Times New Roman" w:cs="Times New Roman"/>
-          <w:sz w:val="24"/>
-          <w:szCs w:val="24"/>
-          <w:lang w:val="en-US"/>
-        </w:rPr>
-        <w:t>%)</w:t>
-      </w:r>
-      <w:r>
-        <w:rPr>
-          <w:rFonts w:ascii="Times New Roman" w:hAnsi="Times New Roman" w:cs="Times New Roman"/>
-          <w:sz w:val="24"/>
-          <w:szCs w:val="24"/>
-          <w:lang w:val="en-US"/>
-        </w:rPr>
-        <w:t>.</w:t>
-      </w:r>
-    </w:p>
-    <w:p>
-      <w:pPr>
-        <w:spacing w:after="0"/>
-        <w:jc w:val="center"/>
-        <w:rPr>
-          <w:rFonts w:ascii="Times New Roman" w:hAnsi="Times New Roman" w:cs="Times New Roman"/>
-          <w:b/>
-          <w:sz w:val="32"/>
-          <w:szCs w:val="32"/>
-          <w:lang w:val="en-US"/>
-        </w:rPr>
-      </w:pPr>
-    </w:p>
-    <w:p>
-      <w:pPr>
-        <w:spacing w:after="0"/>
-        <w:jc w:val="center"/>
-        <w:rPr>
-          <w:rFonts w:ascii="Times New Roman" w:hAnsi="Times New Roman" w:cs="Times New Roman"/>
-          <w:b/>
-          <w:sz w:val="32"/>
-          <w:szCs w:val="32"/>
-          <w:lang w:val="en-US"/>
-        </w:rPr>
-      </w:pPr>
-      <w:r>
-        <w:rPr>
-          <w:rFonts w:ascii="Times New Roman" w:hAnsi="Times New Roman" w:cs="Times New Roman"/>
-          <w:b/>
-          <w:sz w:val="32"/>
-          <w:szCs w:val="32"/>
-          <w:lang w:val="en-US"/>
-        </w:rPr>
-        <w:t>Plotting</w:t>
-      </w:r>
-      <w:r>
-        <w:rPr>
-          <w:rFonts w:ascii="Times New Roman" w:hAnsi="Times New Roman" w:cs="Times New Roman"/>
-          <w:b/>
-          <w:sz w:val="32"/>
-          <w:szCs w:val="32"/>
-          <w:lang w:val="en-US"/>
-        </w:rPr>
-        <w:t xml:space="preserve"> the results</w:t>
-      </w:r>
-    </w:p>
-    <w:p>
-      <w:pPr>
-        <w:spacing w:after="0"/>
-        <w:jc w:val="center"/>
-        <w:rPr>
-          <w:rFonts w:ascii="Times New Roman" w:hAnsi="Times New Roman" w:cs="Times New Roman"/>
-          <w:sz w:val="24"/>
-          <w:szCs w:val="24"/>
-          <w:lang w:val="en-US"/>
-        </w:rPr>
-      </w:pPr>
-      <w:r>
-        <w:rPr>
-          <w:rFonts w:ascii="Times New Roman" w:hAnsi="Times New Roman" w:cs="Times New Roman"/>
-          <w:noProof/>
-          <w:sz w:val="24"/>
-          <w:szCs w:val="24"/>
-          <w:lang w:val="en-US"/>
-        </w:rPr>
-        <w:drawing>
-          <wp:inline distT="0" distB="0" distL="0" distR="0" wp14:anchorId="35DC82C3" wp14:editId="1A93D0DC">
-            <wp:extent cx="2657475" cy="2278737"/>
-            <wp:effectExtent l="0" t="0" r="0" b="7620"/>
-            <wp:docPr id="2" name="Imagem 2"/>
-            <wp:cNvGraphicFramePr>
-              <a:graphicFrameLocks xmlns:a="http://schemas.openxmlformats.org/drawingml/2006/main" noChangeAspect="1"/>
-            </wp:cNvGraphicFramePr>
-            <a:graphic xmlns:a="http://schemas.openxmlformats.org/drawingml/2006/main">
-              <a:graphicData uri="http://schemas.openxmlformats.org/drawingml/2006/picture">
-                <pic:pic xmlns:pic="http://schemas.openxmlformats.org/drawingml/2006/picture">
-                  <pic:nvPicPr>
-                    <pic:cNvPr id="0" name="Picture 2"/>
-                    <pic:cNvPicPr>
-                      <a:picLocks noChangeAspect="1" noChangeArrowheads="1"/>
-                    </pic:cNvPicPr>
-                  </pic:nvPicPr>
-                  <pic:blipFill>
-                    <a:blip r:embed="rId8">
-                      <a:extLst>
-                        <a:ext uri="{28A0092B-C50C-407E-A947-70E740481C1C}">
-                          <a14:useLocalDpi xmlns:a14="http://schemas.microsoft.com/office/drawing/2010/main" val="0"/>
-                        </a:ext>
-                      </a:extLst>
-                    </a:blip>
-                    <a:srcRect/>
-                    <a:stretch>
-                      <a:fillRect/>
-                    </a:stretch>
-                  </pic:blipFill>
-                  <pic:spPr bwMode="auto">
-                    <a:xfrm>
-                      <a:off x="0" y="0"/>
-                      <a:ext cx="2668714" cy="2288375"/>
-                    </a:xfrm>
-                    <a:prstGeom prst="rect">
-                      <a:avLst/>
-                    </a:prstGeom>
-                    <a:noFill/>
-                    <a:ln>
-                      <a:noFill/>
-                    </a:ln>
-                  </pic:spPr>
-                </pic:pic>
-              </a:graphicData>
-            </a:graphic>
-          </wp:inline>
-        </w:drawing>
-      </w:r>
-      <w:r>
-        <w:rPr>
-          <w:rFonts w:ascii="Times New Roman" w:hAnsi="Times New Roman" w:cs="Times New Roman"/>
-          <w:noProof/>
-          <w:sz w:val="24"/>
-          <w:szCs w:val="24"/>
-          <w:lang w:val="en-US"/>
-        </w:rPr>
-        <w:drawing>
-          <wp:inline distT="0" distB="0" distL="0" distR="0" wp14:anchorId="6EC299E1" wp14:editId="24D3BB90">
-            <wp:extent cx="2665364" cy="2285502"/>
-            <wp:effectExtent l="0" t="0" r="1905" b="635"/>
-            <wp:docPr id="5" name="Imagem 5"/>
-            <wp:cNvGraphicFramePr>
-              <a:graphicFrameLocks xmlns:a="http://schemas.openxmlformats.org/drawingml/2006/main" noChangeAspect="1"/>
-            </wp:cNvGraphicFramePr>
-            <a:graphic xmlns:a="http://schemas.openxmlformats.org/drawingml/2006/main">
-              <a:graphicData uri="http://schemas.openxmlformats.org/drawingml/2006/picture">
-                <pic:pic xmlns:pic="http://schemas.openxmlformats.org/drawingml/2006/picture">
-                  <pic:nvPicPr>
-                    <pic:cNvPr id="0" name="Picture 5"/>
-                    <pic:cNvPicPr>
-                      <a:picLocks noChangeAspect="1" noChangeArrowheads="1"/>
-                    </pic:cNvPicPr>
-                  </pic:nvPicPr>
-                  <pic:blipFill>
-                    <a:blip r:embed="rId9">
-                      <a:extLst>
-                        <a:ext uri="{28A0092B-C50C-407E-A947-70E740481C1C}">
-                          <a14:useLocalDpi xmlns:a14="http://schemas.microsoft.com/office/drawing/2010/main" val="0"/>
-                        </a:ext>
-                      </a:extLst>
-                    </a:blip>
-                    <a:srcRect/>
-                    <a:stretch>
-                      <a:fillRect/>
-                    </a:stretch>
-                  </pic:blipFill>
-                  <pic:spPr bwMode="auto">
-                    <a:xfrm>
-                      <a:off x="0" y="0"/>
-                      <a:ext cx="2673378" cy="2292374"/>
-                    </a:xfrm>
-                    <a:prstGeom prst="rect">
-                      <a:avLst/>
-                    </a:prstGeom>
-                    <a:noFill/>
-                    <a:ln>
-                      <a:noFill/>
-                    </a:ln>
-                  </pic:spPr>
-                </pic:pic>
-              </a:graphicData>
-            </a:graphic>
-          </wp:inline>
-        </w:drawing>
-      </w:r>
-      <w:bookmarkStart w:id="0" w:name="_GoBack"/>
-      <w:bookmarkEnd w:id="0"/>
-    </w:p>
-    <w:p>
-      <w:pPr>
-        <w:spacing w:after="0"/>
-        <w:jc w:val="center"/>
-        <w:rPr>
-          <w:rFonts w:ascii="Times New Roman" w:hAnsi="Times New Roman" w:cs="Times New Roman"/>
-          <w:sz w:val="24"/>
-          <w:szCs w:val="24"/>
-          <w:lang w:val="en-US"/>
-        </w:rPr>
-      </w:pPr>
-    </w:p>
-    <w:p>
-      <w:pPr>
-        <w:spacing w:after="0"/>
-        <w:ind w:firstLine="708"/>
-        <w:jc w:val="center"/>
-        <w:rPr>
-          <w:rFonts w:ascii="Times New Roman" w:hAnsi="Times New Roman" w:cs="Times New Roman"/>
-          <w:sz w:val="24"/>
-          <w:szCs w:val="24"/>
-          <w:lang w:val="en-US"/>
-        </w:rPr>
-      </w:pPr>
-      <w:r>
-        <w:rPr>
-          <w:rFonts w:ascii="Times New Roman" w:hAnsi="Times New Roman" w:cs="Times New Roman"/>
-          <w:b/>
-          <w:sz w:val="32"/>
-          <w:szCs w:val="32"/>
-          <w:lang w:val="en-US"/>
-        </w:rPr>
-        <w:t>Evaluating the model’s performance</w:t>
-      </w:r>
+        <w:t xml:space="preserve"> wrong predictions (</w:t>
+      </w:r>
+      <w:r>
+        <w:rPr>
+          <w:rFonts w:ascii="Times New Roman" w:hAnsi="Times New Roman" w:cs="Times New Roman"/>
+          <w:sz w:val="24"/>
+          <w:szCs w:val="24"/>
+          <w:lang w:val="en-US"/>
+        </w:rPr>
+        <w:t>20</w:t>
+      </w:r>
+      <w:r>
+        <w:rPr>
+          <w:rFonts w:ascii="Times New Roman" w:hAnsi="Times New Roman" w:cs="Times New Roman"/>
+          <w:sz w:val="24"/>
+          <w:szCs w:val="24"/>
+          <w:lang w:val="en-US"/>
+        </w:rPr>
+        <w:t>%), from which 7 are false positives (type I) and 1</w:t>
+      </w:r>
+      <w:r>
+        <w:rPr>
+          <w:rFonts w:ascii="Times New Roman" w:hAnsi="Times New Roman" w:cs="Times New Roman"/>
+          <w:sz w:val="24"/>
+          <w:szCs w:val="24"/>
+          <w:lang w:val="en-US"/>
+        </w:rPr>
+        <w:t>3</w:t>
+      </w:r>
+      <w:r>
+        <w:rPr>
+          <w:rFonts w:ascii="Times New Roman" w:hAnsi="Times New Roman" w:cs="Times New Roman"/>
+          <w:sz w:val="24"/>
+          <w:szCs w:val="24"/>
+          <w:lang w:val="en-US"/>
+        </w:rPr>
+        <w:t xml:space="preserve"> are false negatives (type II).</w:t>
+      </w:r>
+    </w:p>
+    <w:p>
+      <w:pPr>
+        <w:spacing w:after="0"/>
+        <w:jc w:val="center"/>
+        <w:rPr>
+          <w:rFonts w:ascii="Times New Roman" w:hAnsi="Times New Roman" w:cs="Times New Roman"/>
+          <w:sz w:val="24"/>
+          <w:szCs w:val="24"/>
+          <w:lang w:val="en-US"/>
+        </w:rPr>
+      </w:pPr>
     </w:p>
     <w:sectPr>
       <w:pgSz w:w="11906" w:h="16838"/>
